--- a/Wouldn’t it be so brilliant 3.docx
+++ b/Wouldn’t it be so brilliant 3.docx
@@ -492,23 +492,32 @@
         <w:jc w:val="both"/>
       </w:pPr>
       <w:r>
-        <w:t xml:space="preserve">“No. Nothing. Come on, let’s just go.” He grabbed her arm and started to pull. Then it moved. The shadows split. Coming fast, straight at them, yelling. </w:t>
-      </w:r>
-    </w:p>
-    <w:p>
-      <w:pPr>
-        <w:spacing w:line="480" w:lineRule="auto"/>
-        <w:ind w:firstLine="720"/>
-        <w:jc w:val="both"/>
-      </w:pPr>
-      <w:r>
-        <w:t>Alec was thrown back, once, twice as the shape ran through them; he saw Katie thrown down, heard her land, heard her groan, the clatter as the trombone case skidded across the ground; his shoulder slammed in to a garage door on the far side of the lane, he heard the boom, and saw the figure running, away from the lights, then his head struck.</w:t>
+        <w:t xml:space="preserve">“No. Nothing. Come on, let’s just go.” He grabbed her arm and started to pull. Then it moved. The shadows split. Coming fast, straight at them. </w:t>
+      </w:r>
+    </w:p>
+    <w:p>
+      <w:pPr>
+        <w:spacing w:line="480" w:lineRule="auto"/>
+        <w:ind w:firstLine="720"/>
+        <w:jc w:val="both"/>
+      </w:pPr>
+      <w:r>
+        <w:t xml:space="preserve">Alec was thrown back, once, </w:t>
+      </w:r>
+      <w:r>
+        <w:t>then again,</w:t>
+      </w:r>
+      <w:r>
+        <w:t xml:space="preserve"> as the shape ran through them; he saw Katie thrown down, heard her land, heard her groan, the clatter as the trombone case skidded across the grou</w:t>
+      </w:r>
+      <w:r>
+        <w:t>nd; his shoulder slammed in to the</w:t>
+      </w:r>
+      <w:r>
+        <w:t xml:space="preserve"> garage door on the far side of the lane, he heard the boom, saw the figure running, away from the lights, then his head struck.  </w:t>
       </w:r>
       <w:bookmarkStart w:id="0" w:name="_GoBack"/>
       <w:bookmarkEnd w:id="0"/>
-      <w:r>
-        <w:t xml:space="preserve">  </w:t>
-      </w:r>
     </w:p>
     <w:p>
       <w:pPr>

--- a/Wouldn’t it be so brilliant 3.docx
+++ b/Wouldn’t it be so brilliant 3.docx
@@ -39,7 +39,13 @@
         <w:t xml:space="preserve">his leg </w:t>
       </w:r>
       <w:r>
-        <w:t xml:space="preserve">as it had countless times on the walk home from school, as it does every day. She stared </w:t>
+        <w:t>as it had countless times on the walk home from school, as it does every day</w:t>
+      </w:r>
+      <w:r>
+        <w:t>, a physical punctuation in their conversations</w:t>
+      </w:r>
+      <w:r>
+        <w:t xml:space="preserve">. She stared </w:t>
       </w:r>
       <w:r>
         <w:t xml:space="preserve">directly </w:t>
@@ -70,7 +76,13 @@
         <w:jc w:val="both"/>
       </w:pPr>
       <w:r>
-        <w:t xml:space="preserve">“Be careful, will you, that hurts,” he said. But he knew it wouldn’t matter. Katie was a ball of energy; her backpack weighed a ton and </w:t>
+        <w:t xml:space="preserve">“Be careful, will you, that hurts,” he said. But he knew it wouldn’t </w:t>
+      </w:r>
+      <w:r>
+        <w:t>change anything</w:t>
+      </w:r>
+      <w:r>
+        <w:t xml:space="preserve">. Katie was a ball of energy; her backpack weighed a ton and </w:t>
       </w:r>
       <w:r>
         <w:t>the</w:t>
@@ -84,22 +96,397 @@
       <w:r>
         <w:t>she’d shown him the calluses on her palms from carrying it</w:t>
       </w:r>
-      <w:proofErr w:type="gramStart"/>
+      <w:r>
+        <w:t xml:space="preserve"> -</w:t>
+      </w:r>
+      <w:r>
+        <w:t xml:space="preserve"> </w:t>
+      </w:r>
+      <w:r>
+        <w:t>y</w:t>
+      </w:r>
+      <w:r>
+        <w:t>et she bounced around like a puppy</w:t>
+      </w:r>
+      <w:r>
+        <w:t>, eager and excited</w:t>
+      </w:r>
+      <w:r>
+        <w:t>.</w:t>
+      </w:r>
+    </w:p>
+    <w:p>
+      <w:pPr>
+        <w:spacing w:line="480" w:lineRule="auto"/>
+        <w:ind w:firstLine="720"/>
+        <w:jc w:val="both"/>
+      </w:pPr>
+      <w:r>
+        <w:t>“Come on</w:t>
+      </w:r>
+      <w:r>
+        <w:t>, Alec</w:t>
+      </w:r>
+      <w:r>
+        <w:t>, it’s on our way home. We just have to go down the back lane and in through the back door</w:t>
+      </w:r>
+      <w:r>
+        <w:t>; it’s not even locked</w:t>
+      </w:r>
+      <w:r>
+        <w:t>. Everyone does it.</w:t>
+      </w:r>
+      <w:r>
+        <w:t xml:space="preserve"> </w:t>
+      </w:r>
+      <w:r>
+        <w:t>Everyone.</w:t>
+      </w:r>
+      <w:r>
+        <w:t xml:space="preserve"> </w:t>
+      </w:r>
+      <w:r>
+        <w:t xml:space="preserve">Chloe and Jess were there last night; the door’s not locked, so it’s not really breaking in. </w:t>
+      </w:r>
+      <w:r>
+        <w:t>It’ll be so brilliant.</w:t>
+      </w:r>
+      <w:r>
+        <w:t>”</w:t>
+      </w:r>
+    </w:p>
+    <w:p>
+      <w:pPr>
+        <w:spacing w:line="480" w:lineRule="auto"/>
+        <w:ind w:firstLine="720"/>
+        <w:jc w:val="both"/>
+      </w:pPr>
+      <w:r>
+        <w:t>“I don’t know, Katie. What if we get caught? That’s trespassing. We’d be in big trouble</w:t>
+      </w:r>
+      <w:r>
+        <w:t>, and my m</w:t>
+      </w:r>
+      <w:r>
+        <w:t>om’ll kill me</w:t>
+      </w:r>
+      <w:r>
+        <w:t>, and your mom’ll kill you</w:t>
+      </w:r>
+      <w:r>
+        <w:t>.</w:t>
+      </w:r>
+      <w:r>
+        <w:t xml:space="preserve"> And stop using the word brilliant, will you?</w:t>
+      </w:r>
+      <w:r>
+        <w:t>”</w:t>
+      </w:r>
+    </w:p>
+    <w:p>
+      <w:pPr>
+        <w:spacing w:line="480" w:lineRule="auto"/>
+        <w:ind w:firstLine="720"/>
+        <w:jc w:val="both"/>
+      </w:pPr>
+      <w:r>
+        <w:t>“You are such a chicken,</w:t>
+      </w:r>
+      <w:r>
+        <w:t xml:space="preserve"> Alec Hargrave,</w:t>
+      </w:r>
+      <w:r>
+        <w:t xml:space="preserve">” she said, this time </w:t>
+      </w:r>
+      <w:r>
+        <w:t>she stared</w:t>
+      </w:r>
+      <w:r>
+        <w:t xml:space="preserve"> straight ahead </w:t>
+      </w:r>
+      <w:r>
+        <w:t xml:space="preserve">as she spoke, </w:t>
+      </w:r>
+      <w:r>
+        <w:t>and</w:t>
+      </w:r>
+      <w:r>
+        <w:t>,</w:t>
+      </w:r>
+      <w:r>
+        <w:t xml:space="preserve"> picking up her pace, le</w:t>
+      </w:r>
+      <w:r>
+        <w:t>ft</w:t>
+      </w:r>
+      <w:r>
+        <w:t xml:space="preserve"> Alec behind. “If you’re not going to</w:t>
+      </w:r>
+      <w:r>
+        <w:t xml:space="preserve"> go</w:t>
+      </w:r>
+      <w:r>
+        <w:t>, I’ll go on my own.</w:t>
+      </w:r>
+      <w:r>
+        <w:t xml:space="preserve"> Brilliant, brilliant, brilliant</w:t>
+      </w:r>
+      <w:r>
+        <w:t>, brilliant</w:t>
+      </w:r>
+      <w:r>
+        <w:t>!</w:t>
+      </w:r>
+      <w:r>
+        <w:t>”</w:t>
+      </w:r>
+    </w:p>
+    <w:p>
+      <w:pPr>
+        <w:spacing w:line="480" w:lineRule="auto"/>
+        <w:ind w:firstLine="720"/>
+        <w:jc w:val="both"/>
+      </w:pPr>
+      <w:r>
+        <w:t>“A</w:t>
+      </w:r>
+      <w:r>
+        <w:t xml:space="preserve">h, Jesus, Katie. You’re nuts,” </w:t>
+      </w:r>
+      <w:r>
+        <w:t>he said</w:t>
+      </w:r>
+      <w:r>
+        <w:t>,</w:t>
+      </w:r>
+      <w:r>
+        <w:t xml:space="preserve"> slowing down to let the gap grow, then </w:t>
+      </w:r>
+      <w:r>
+        <w:t xml:space="preserve">he </w:t>
+      </w:r>
+      <w:r>
+        <w:t xml:space="preserve">followed, </w:t>
+      </w:r>
+      <w:r>
+        <w:t xml:space="preserve">as </w:t>
+      </w:r>
+      <w:r>
+        <w:t xml:space="preserve">he always had; unwillingly hooked into another of her schemes. </w:t>
+      </w:r>
+      <w:r>
+        <w:lastRenderedPageBreak/>
+        <w:t xml:space="preserve">Though </w:t>
+      </w:r>
+      <w:r>
+        <w:t xml:space="preserve">driven in part by concern for Katie, </w:t>
+      </w:r>
+      <w:r>
+        <w:t>Alec mainly wanted</w:t>
+      </w:r>
+      <w:r>
+        <w:t xml:space="preserve"> to </w:t>
+      </w:r>
+      <w:r>
+        <w:t>see</w:t>
+      </w:r>
+      <w:r>
+        <w:t xml:space="preserve"> her back</w:t>
+      </w:r>
+      <w:r>
+        <w:t xml:space="preserve"> </w:t>
+      </w:r>
+      <w:r>
+        <w:t>out of the dare</w:t>
+      </w:r>
       <w:r>
         <w:t>;</w:t>
       </w:r>
-      <w:proofErr w:type="gramEnd"/>
+      <w:r>
+        <w:t xml:space="preserve"> her words had stung</w:t>
+      </w:r>
+      <w:r>
+        <w:t xml:space="preserve"> him</w:t>
+      </w:r>
+      <w:r>
+        <w:t xml:space="preserve">, and he wanted </w:t>
+      </w:r>
+      <w:r>
+        <w:t xml:space="preserve">the chance </w:t>
+      </w:r>
+      <w:r>
+        <w:t xml:space="preserve">to throw them back at her. </w:t>
+      </w:r>
+    </w:p>
+    <w:p>
+      <w:pPr>
+        <w:spacing w:line="480" w:lineRule="auto"/>
+        <w:ind w:firstLine="720"/>
+        <w:jc w:val="both"/>
+      </w:pPr>
+    </w:p>
+    <w:p>
+      <w:pPr>
+        <w:spacing w:line="480" w:lineRule="auto"/>
+        <w:ind w:firstLine="720"/>
+        <w:jc w:val="both"/>
+      </w:pPr>
+      <w:r>
+        <w:t>Across Park St. then Elm, then</w:t>
+      </w:r>
+      <w:r>
+        <w:t xml:space="preserve"> Morton</w:t>
+      </w:r>
+      <w:r>
+        <w:t>,</w:t>
+      </w:r>
+      <w:r>
+        <w:t xml:space="preserve"> the usual route home. </w:t>
+      </w:r>
+      <w:r>
+        <w:t xml:space="preserve">Alec </w:t>
+      </w:r>
+      <w:r>
+        <w:t>stayed</w:t>
+      </w:r>
+      <w:r>
+        <w:t xml:space="preserve"> a constant distance, about a block, beh</w:t>
+      </w:r>
+      <w:r>
+        <w:t>ind Katie, and she didn’t look</w:t>
+      </w:r>
+      <w:r>
+        <w:t xml:space="preserve"> back once. Then, between Morton and Maple, instead of continuing </w:t>
+      </w:r>
+      <w:r>
+        <w:t>straight on</w:t>
+      </w:r>
       <w:r>
         <w:t xml:space="preserve"> </w:t>
       </w:r>
       <w:r>
-        <w:t>y</w:t>
-      </w:r>
-      <w:r>
-        <w:t>et she bounced around like a puppy</w:t>
-      </w:r>
-      <w:r>
-        <w:t>, eager and excited</w:t>
+        <w:t>to their own street,</w:t>
+      </w:r>
+      <w:r>
+        <w:t xml:space="preserve"> she turned left down the</w:t>
+      </w:r>
+      <w:r>
+        <w:t xml:space="preserve"> back lane.</w:t>
+      </w:r>
+    </w:p>
+    <w:p>
+      <w:pPr>
+        <w:spacing w:line="480" w:lineRule="auto"/>
+        <w:ind w:firstLine="720"/>
+        <w:jc w:val="both"/>
+      </w:pPr>
+      <w:r>
+        <w:t>“Ah, Katie, you idiot!” said Alec. Hi picked up his pace, breaking into a slow jog, his backpack bouncing, its zippers r</w:t>
+      </w:r>
+      <w:r>
+        <w:t xml:space="preserve">attling and the last inch </w:t>
+      </w:r>
+      <w:r>
+        <w:t xml:space="preserve">of water sloshing </w:t>
+      </w:r>
+      <w:r>
+        <w:t xml:space="preserve">around </w:t>
+      </w:r>
+      <w:r>
+        <w:t>in the bottle in its side p</w:t>
+      </w:r>
+      <w:r>
+        <w:t xml:space="preserve">ocket. </w:t>
+      </w:r>
+    </w:p>
+    <w:p>
+      <w:pPr>
+        <w:spacing w:line="480" w:lineRule="auto"/>
+        <w:ind w:firstLine="720"/>
+        <w:jc w:val="both"/>
+      </w:pPr>
+    </w:p>
+    <w:p>
+      <w:pPr>
+        <w:spacing w:line="480" w:lineRule="auto"/>
+        <w:ind w:firstLine="720"/>
+        <w:jc w:val="both"/>
+      </w:pPr>
+      <w:r>
+        <w:t>He reached the back lane, turned in</w:t>
+      </w:r>
+      <w:r>
+        <w:t xml:space="preserve">, walked a few paces and </w:t>
+      </w:r>
+      <w:r>
+        <w:t xml:space="preserve">stopped. </w:t>
+      </w:r>
+      <w:r>
+        <w:t>Just a few yards away was the</w:t>
+      </w:r>
+      <w:r>
+        <w:t xml:space="preserve"> well-lit street</w:t>
+      </w:r>
+      <w:r>
+        <w:t xml:space="preserve"> he’d come from, and j</w:t>
+      </w:r>
+      <w:r>
+        <w:t xml:space="preserve">ust a block away were busy stores, shoppers and early rush-hour traffic; but here, it was dark and quiet, and, </w:t>
+      </w:r>
+      <w:r>
+        <w:t xml:space="preserve">well, </w:t>
+      </w:r>
+      <w:r>
+        <w:t xml:space="preserve">a little bit creepy. </w:t>
+      </w:r>
+      <w:r>
+        <w:t xml:space="preserve">He waited for his eyes to adjust to the darkness, </w:t>
+      </w:r>
+      <w:r>
+        <w:t xml:space="preserve">the </w:t>
+      </w:r>
+      <w:r>
+        <w:t xml:space="preserve">houses were dark, </w:t>
+      </w:r>
+      <w:r>
+        <w:t>most people were</w:t>
+      </w:r>
+      <w:r>
+        <w:t xml:space="preserve"> still at work, and light from the </w:t>
+      </w:r>
+      <w:r>
+        <w:t>street lamps on neighbouring streets painted</w:t>
+      </w:r>
+      <w:r>
+        <w:t xml:space="preserve"> </w:t>
+      </w:r>
+      <w:r>
+        <w:t>weak orange stripes across the lane</w:t>
+      </w:r>
+      <w:r>
+        <w:t xml:space="preserve"> where it passed between the houses</w:t>
+      </w:r>
+      <w:r>
+        <w:t xml:space="preserve">.  </w:t>
+      </w:r>
+    </w:p>
+    <w:p>
+      <w:pPr>
+        <w:spacing w:line="480" w:lineRule="auto"/>
+        <w:ind w:firstLine="720"/>
+        <w:jc w:val="both"/>
+      </w:pPr>
+      <w:r>
+        <w:t>He couldn’t see Katie, and he wasn’t sure which house she was headed for</w:t>
+      </w:r>
+      <w:r>
+        <w:t>, they all looked different from the back</w:t>
+      </w:r>
+      <w:r>
+        <w:t>. He walked slowly, stepping carefully, almost silent. He didn’t want</w:t>
+      </w:r>
+      <w:r>
+        <w:t xml:space="preserve"> her to know he’d followed</w:t>
       </w:r>
       <w:r>
         <w:t>.</w:t>
@@ -112,412 +499,274 @@
         <w:jc w:val="both"/>
       </w:pPr>
       <w:r>
-        <w:t>“Come on</w:t>
-      </w:r>
-      <w:r>
-        <w:t>, Alec</w:t>
-      </w:r>
-      <w:r>
-        <w:t>, it’s on our way home. We just have to go down the back lane and in through the back door</w:t>
-      </w:r>
-      <w:r>
-        <w:t>; it’s not even locked</w:t>
-      </w:r>
-      <w:r>
-        <w:t>. Everyone does it. Everyone.</w:t>
-      </w:r>
-      <w:r>
-        <w:t xml:space="preserve"> It’ll be so brilliant.</w:t>
-      </w:r>
-      <w:r>
-        <w:t>”</w:t>
-      </w:r>
-    </w:p>
-    <w:p>
-      <w:pPr>
-        <w:spacing w:line="480" w:lineRule="auto"/>
-        <w:ind w:firstLine="720"/>
-        <w:jc w:val="both"/>
-      </w:pPr>
-      <w:r>
-        <w:t>“I don’t know, Katie. What if we get caught? That’s trespassing. We’d be in big trouble</w:t>
-      </w:r>
-      <w:r>
-        <w:t>, and my m</w:t>
-      </w:r>
-      <w:r>
-        <w:t>om’ll kill me</w:t>
-      </w:r>
-      <w:r>
-        <w:t>, and your mom’ll kill you</w:t>
+        <w:t>Then a movement</w:t>
+      </w:r>
+      <w:r>
+        <w:t xml:space="preserve"> caught his eye</w:t>
+      </w:r>
+      <w:r>
+        <w:t xml:space="preserve">, a couple of houses further </w:t>
+      </w:r>
+      <w:r>
+        <w:t>down, on the right</w:t>
+      </w:r>
+      <w:r>
+        <w:t>; that must be her, he thought, as he crept closer. An old gate squealed and the shape moved again, this time into a yard; he recognized the sound as th</w:t>
+      </w:r>
+      <w:r>
+        <w:t>e trombone case</w:t>
+      </w:r>
+      <w:r>
+        <w:t xml:space="preserve"> banged against the </w:t>
+      </w:r>
+      <w:r>
+        <w:t>something solid</w:t>
+      </w:r>
+      <w:r>
+        <w:t xml:space="preserve">, </w:t>
+      </w:r>
+      <w:r>
+        <w:t xml:space="preserve">and </w:t>
+      </w:r>
+      <w:r>
+        <w:t>heard her shoes scrape on the path. Then nothing. She must’ve stopped. Alec crept forward, stepping lightly, trying h</w:t>
+      </w:r>
+      <w:r>
+        <w:t>ard not to burst out laughing. Yeah, right, this will be b</w:t>
+      </w:r>
+      <w:r>
+        <w:t>rilliant</w:t>
+      </w:r>
+      <w:r>
+        <w:t>, Katie</w:t>
+      </w:r>
+      <w:r>
+        <w:t>. She’d only gone a couple of steps into the yard; she was staring hard into the shadows, a dark corner at the back of the house where the back door must be.</w:t>
+      </w:r>
+    </w:p>
+    <w:p>
+      <w:pPr>
+        <w:spacing w:line="480" w:lineRule="auto"/>
+        <w:ind w:firstLine="720"/>
+        <w:jc w:val="both"/>
+      </w:pPr>
+      <w:r>
+        <w:t>“Shhh!” she said, barely a whisper.</w:t>
+      </w:r>
+    </w:p>
+    <w:p>
+      <w:pPr>
+        <w:spacing w:line="480" w:lineRule="auto"/>
+        <w:ind w:firstLine="720"/>
+        <w:jc w:val="both"/>
+      </w:pPr>
+      <w:r>
+        <w:t>“You heard me?” said Alec.</w:t>
+      </w:r>
+    </w:p>
+    <w:p>
+      <w:pPr>
+        <w:spacing w:line="480" w:lineRule="auto"/>
+        <w:ind w:firstLine="720"/>
+        <w:jc w:val="both"/>
+      </w:pPr>
+      <w:r>
+        <w:t>“Shhh!” this time louder.</w:t>
+      </w:r>
+    </w:p>
+    <w:p>
+      <w:pPr>
+        <w:spacing w:line="480" w:lineRule="auto"/>
+        <w:ind w:firstLine="720"/>
+        <w:jc w:val="both"/>
+      </w:pPr>
+      <w:r>
+        <w:t xml:space="preserve">He stared ahead, into the dark. Nothing. What does she see? </w:t>
+      </w:r>
+      <w:r>
+        <w:t>“What is it?” he said, just a whisper, his head pressed close to hers.</w:t>
+      </w:r>
+    </w:p>
+    <w:p>
+      <w:pPr>
+        <w:spacing w:line="480" w:lineRule="auto"/>
+        <w:ind w:firstLine="720"/>
+        <w:jc w:val="both"/>
+      </w:pPr>
+      <w:r>
+        <w:t>“Over there</w:t>
+      </w:r>
+      <w:r>
+        <w:t>, in the corner, do you see anything?”</w:t>
+      </w:r>
+    </w:p>
+    <w:p>
+      <w:pPr>
+        <w:spacing w:line="480" w:lineRule="auto"/>
+        <w:ind w:firstLine="720"/>
+        <w:jc w:val="both"/>
+      </w:pPr>
+      <w:r>
+        <w:t xml:space="preserve">“No. Nothing. Come on, let’s just go.” He grabbed her arm and started to pull. </w:t>
+      </w:r>
+    </w:p>
+    <w:p>
+      <w:pPr>
+        <w:spacing w:line="480" w:lineRule="auto"/>
+        <w:ind w:firstLine="720"/>
+        <w:jc w:val="both"/>
+      </w:pPr>
+      <w:r>
+        <w:t>“I heard something, over there, against the house.”</w:t>
+      </w:r>
+    </w:p>
+    <w:p>
+      <w:pPr>
+        <w:spacing w:line="480" w:lineRule="auto"/>
+        <w:ind w:firstLine="720"/>
+        <w:jc w:val="both"/>
+      </w:pPr>
+      <w:r>
+        <w:t>“Probably a squirrel, or a – I don’t know – something else. Come on, let’s just …”</w:t>
+      </w:r>
+    </w:p>
+    <w:p>
+      <w:pPr>
+        <w:spacing w:line="480" w:lineRule="auto"/>
+        <w:ind w:firstLine="720"/>
+        <w:jc w:val="both"/>
+      </w:pPr>
+      <w:r>
+        <w:t>I</w:t>
+      </w:r>
+      <w:r>
+        <w:t>t moved. The shadows split</w:t>
+      </w:r>
+      <w:r>
+        <w:t xml:space="preserve"> and</w:t>
+      </w:r>
+      <w:r>
+        <w:t xml:space="preserve"> </w:t>
+      </w:r>
+      <w:r>
+        <w:t>a</w:t>
+      </w:r>
+      <w:r>
+        <w:t xml:space="preserve"> new shape</w:t>
+      </w:r>
+      <w:r>
+        <w:t xml:space="preserve"> formed</w:t>
+      </w:r>
+      <w:r>
+        <w:t>, big, dark, coming fast, straight at them, howling</w:t>
       </w:r>
       <w:r>
         <w:t>.</w:t>
       </w:r>
-      <w:r>
-        <w:t xml:space="preserve"> And stop using the word brilliant, will you?</w:t>
-      </w:r>
-      <w:r>
-        <w:t>”</w:t>
-      </w:r>
-    </w:p>
-    <w:p>
-      <w:pPr>
-        <w:spacing w:line="480" w:lineRule="auto"/>
-        <w:ind w:firstLine="720"/>
-        <w:jc w:val="both"/>
-      </w:pPr>
-      <w:r>
-        <w:t>“You are such a chicken,</w:t>
-      </w:r>
-      <w:r>
-        <w:t xml:space="preserve"> Alec Hargrave,</w:t>
-      </w:r>
-      <w:r>
-        <w:t xml:space="preserve">” she said, this time </w:t>
-      </w:r>
-      <w:r>
-        <w:t>she stared</w:t>
-      </w:r>
-      <w:r>
-        <w:t xml:space="preserve"> straight ahead </w:t>
-      </w:r>
-      <w:r>
-        <w:t xml:space="preserve">as she spoke, </w:t>
-      </w:r>
-      <w:r>
-        <w:t>and</w:t>
-      </w:r>
-      <w:r>
-        <w:t>,</w:t>
-      </w:r>
-      <w:r>
-        <w:t xml:space="preserve"> picking up her pace, le</w:t>
-      </w:r>
-      <w:r>
-        <w:t>ft</w:t>
-      </w:r>
-      <w:r>
-        <w:t xml:space="preserve"> Alec behind. “If you’re not going to</w:t>
-      </w:r>
-      <w:r>
-        <w:t xml:space="preserve"> go</w:t>
-      </w:r>
-      <w:r>
-        <w:t>, I’ll go on my own.</w:t>
-      </w:r>
-      <w:r>
-        <w:t xml:space="preserve"> Brilliant, brilliant, brilliant!</w:t>
-      </w:r>
-      <w:r>
-        <w:t>”</w:t>
-      </w:r>
-    </w:p>
-    <w:p>
-      <w:pPr>
-        <w:spacing w:line="480" w:lineRule="auto"/>
-        <w:ind w:firstLine="720"/>
-        <w:jc w:val="both"/>
-      </w:pPr>
-      <w:r>
-        <w:t>“A</w:t>
-      </w:r>
-      <w:r>
-        <w:t xml:space="preserve">h, Jesus, Katie. You’re nuts,” </w:t>
-      </w:r>
-      <w:r>
-        <w:t>he said</w:t>
-      </w:r>
-      <w:r>
-        <w:t>,</w:t>
-      </w:r>
-      <w:r>
-        <w:t xml:space="preserve"> slowing down to let the gap grow, then </w:t>
-      </w:r>
-      <w:r>
-        <w:t xml:space="preserve">he </w:t>
-      </w:r>
-      <w:r>
-        <w:t>followed; driven in part by concern for Katie, and part by the desire to witn</w:t>
-      </w:r>
-      <w:r>
-        <w:t xml:space="preserve">ess </w:t>
-      </w:r>
-      <w:r>
-        <w:lastRenderedPageBreak/>
-        <w:t>her backing out of the dare;</w:t>
-      </w:r>
-      <w:r>
-        <w:t xml:space="preserve"> her words had stung, and he wanted to throw them back at her. </w:t>
-      </w:r>
-    </w:p>
-    <w:p>
-      <w:pPr>
-        <w:spacing w:line="480" w:lineRule="auto"/>
-        <w:ind w:firstLine="720"/>
-        <w:jc w:val="both"/>
-      </w:pPr>
-    </w:p>
-    <w:p>
-      <w:pPr>
-        <w:spacing w:line="480" w:lineRule="auto"/>
-        <w:ind w:firstLine="720"/>
-        <w:jc w:val="both"/>
-      </w:pPr>
-      <w:r>
-        <w:t>Across Park St. then Elm, then</w:t>
-      </w:r>
-      <w:r>
-        <w:t xml:space="preserve"> Morton</w:t>
-      </w:r>
-      <w:r>
-        <w:t>,</w:t>
-      </w:r>
-      <w:r>
-        <w:t xml:space="preserve"> the usual route home. </w:t>
-      </w:r>
-      <w:r>
-        <w:t xml:space="preserve">Alec </w:t>
-      </w:r>
-      <w:r>
-        <w:t>stayed</w:t>
-      </w:r>
-      <w:r>
-        <w:t xml:space="preserve"> a constant distance, about a block, beh</w:t>
-      </w:r>
-      <w:r>
-        <w:t>ind Katie, and she didn’t look</w:t>
-      </w:r>
-      <w:r>
-        <w:t xml:space="preserve"> back once. Then, between Morton and Maple, instead of continuing </w:t>
-      </w:r>
-      <w:r>
-        <w:t>straight on</w:t>
+    </w:p>
+    <w:p>
+      <w:pPr>
+        <w:spacing w:line="480" w:lineRule="auto"/>
+        <w:ind w:firstLine="720"/>
+        <w:jc w:val="both"/>
+      </w:pPr>
+      <w:r>
+        <w:t xml:space="preserve">Alec was thrown back, once, </w:t>
+      </w:r>
+      <w:r>
+        <w:t>then again</w:t>
+      </w:r>
+      <w:r>
+        <w:t>, pushed hard</w:t>
+      </w:r>
+      <w:r>
+        <w:t xml:space="preserve"> as the shape ran through them; he saw Katie </w:t>
+      </w:r>
+      <w:r>
+        <w:t>fall</w:t>
+      </w:r>
+      <w:r>
+        <w:t xml:space="preserve">, heard her land, heard her groan, the clatter as the trombone case </w:t>
+      </w:r>
+      <w:r>
+        <w:t xml:space="preserve">as it </w:t>
+      </w:r>
+      <w:r>
+        <w:t>skidded across the grou</w:t>
+      </w:r>
+      <w:r>
+        <w:t xml:space="preserve">nd; </w:t>
+      </w:r>
+      <w:r>
+        <w:t xml:space="preserve">then he tripped, </w:t>
+      </w:r>
+      <w:r>
+        <w:t xml:space="preserve">his shoulder slammed in to </w:t>
+      </w:r>
+      <w:r>
+        <w:t>a</w:t>
+      </w:r>
+      <w:r>
+        <w:t xml:space="preserve"> garage door</w:t>
+      </w:r>
+      <w:r>
+        <w:t>, he heard the boom,</w:t>
       </w:r>
       <w:r>
         <w:t xml:space="preserve"> </w:t>
       </w:r>
       <w:r>
-        <w:t>to their own street,</w:t>
-      </w:r>
-      <w:r>
-        <w:t xml:space="preserve"> she turned left down the</w:t>
-      </w:r>
-      <w:r>
-        <w:t xml:space="preserve"> back lane.</w:t>
-      </w:r>
-    </w:p>
-    <w:p>
-      <w:pPr>
-        <w:spacing w:line="480" w:lineRule="auto"/>
-        <w:ind w:firstLine="720"/>
-        <w:jc w:val="both"/>
-      </w:pPr>
-      <w:r>
-        <w:t>“Ah, Katie, you idiot!” said Alec. Hi picked up his pace, breaking into a slow jog, his backpack bouncing, its zippers r</w:t>
-      </w:r>
-      <w:r>
-        <w:t xml:space="preserve">attling and the last inch </w:t>
-      </w:r>
-      <w:r>
-        <w:t>of water sloshing in the bottle in its side p</w:t>
-      </w:r>
-      <w:r>
-        <w:t xml:space="preserve">ocket. </w:t>
-      </w:r>
-    </w:p>
-    <w:p>
-      <w:pPr>
-        <w:spacing w:line="480" w:lineRule="auto"/>
-        <w:ind w:firstLine="720"/>
-        <w:jc w:val="both"/>
-      </w:pPr>
-    </w:p>
-    <w:p>
-      <w:pPr>
-        <w:spacing w:line="480" w:lineRule="auto"/>
-        <w:ind w:firstLine="720"/>
-        <w:jc w:val="both"/>
-      </w:pPr>
-      <w:r>
-        <w:t>He reached the back lane, turned in</w:t>
-      </w:r>
-      <w:r>
-        <w:t xml:space="preserve">, walked a few paces and </w:t>
-      </w:r>
-      <w:r>
-        <w:t xml:space="preserve">stopped. </w:t>
-      </w:r>
-      <w:r>
-        <w:t xml:space="preserve">Just a few yards away was a well-lit street, just a block away were busy stores, shoppers and early rush-hour traffic; but here, it was dark and quiet, and, a little bit creepy. </w:t>
-      </w:r>
-      <w:r>
-        <w:t xml:space="preserve">He waited for his eyes to adjust to the darkness, </w:t>
-      </w:r>
-      <w:r>
-        <w:t xml:space="preserve">the </w:t>
-      </w:r>
-      <w:r>
-        <w:t xml:space="preserve">houses were dark, </w:t>
-      </w:r>
-      <w:r>
-        <w:t>most people were</w:t>
-      </w:r>
-      <w:r>
-        <w:t xml:space="preserve"> still at work, and light from the </w:t>
-      </w:r>
-      <w:r>
-        <w:t>street lamps on neighbouring streets painted</w:t>
+        <w:t xml:space="preserve">saw the figure </w:t>
+      </w:r>
+      <w:r>
+        <w:t>disappearing</w:t>
+      </w:r>
+      <w:r>
+        <w:t xml:space="preserve"> into the dark</w:t>
+      </w:r>
+      <w:r>
+        <w:t>, then his head struck</w:t>
+      </w:r>
+      <w:r>
+        <w:t xml:space="preserve">, and he didn’t </w:t>
+      </w:r>
+      <w:r>
+        <w:t>see anything</w:t>
+      </w:r>
+      <w:r>
+        <w:t>.</w:t>
+      </w:r>
+    </w:p>
+    <w:p>
+      <w:pPr>
+        <w:spacing w:line="480" w:lineRule="auto"/>
+        <w:ind w:firstLine="720"/>
+        <w:jc w:val="both"/>
+      </w:pPr>
+    </w:p>
+    <w:p>
+      <w:pPr>
+        <w:spacing w:line="480" w:lineRule="auto"/>
+        <w:ind w:firstLine="720"/>
+        <w:jc w:val="both"/>
+      </w:pPr>
+      <w:r>
+        <w:t>“Katie, Katie, wake up!” Alec leaned</w:t>
       </w:r>
       <w:r>
         <w:t xml:space="preserve"> </w:t>
       </w:r>
       <w:r>
-        <w:t>weak orange stripes across the lane</w:t>
-      </w:r>
-      <w:r>
-        <w:t xml:space="preserve"> where it passed between the houses</w:t>
-      </w:r>
-      <w:r>
-        <w:t xml:space="preserve">.  </w:t>
-      </w:r>
-    </w:p>
-    <w:p>
-      <w:pPr>
-        <w:spacing w:line="480" w:lineRule="auto"/>
-        <w:ind w:firstLine="720"/>
-        <w:jc w:val="both"/>
-      </w:pPr>
-      <w:r>
-        <w:t>He couldn’t see Katie, and he wasn’t sure which house she was headed for. He walked slowly, stepping carefully, almost silent. He didn’t want</w:t>
-      </w:r>
-      <w:r>
-        <w:t xml:space="preserve"> her to know he’d followed her.</w:t>
-      </w:r>
-    </w:p>
-    <w:p>
-      <w:pPr>
-        <w:spacing w:line="480" w:lineRule="auto"/>
-        <w:ind w:firstLine="720"/>
-        <w:jc w:val="both"/>
-      </w:pPr>
-      <w:r>
-        <w:t>Then a movement</w:t>
-      </w:r>
-      <w:r>
-        <w:t xml:space="preserve"> caught his eye</w:t>
-      </w:r>
-      <w:r>
-        <w:t xml:space="preserve">, a couple of houses further </w:t>
-      </w:r>
-      <w:r>
-        <w:t>down, on the right</w:t>
-      </w:r>
-      <w:r>
-        <w:t>; that must be her, he thought, as he crept closer. An old gate squealed and the shape moved again, this time into a yard; he recognized the sound as th</w:t>
-      </w:r>
-      <w:r>
-        <w:t>e trombone case</w:t>
-      </w:r>
-      <w:r>
-        <w:t xml:space="preserve"> banged against the </w:t>
-      </w:r>
-      <w:r>
-        <w:t>something solid</w:t>
-      </w:r>
-      <w:r>
-        <w:t>, heard her shoes scrape on the path. Then nothing. She must’ve stopped. Alec crept forward, stepping lightly, trying hard not to burst out laughing. Brilliant. She’d only gone a couple of steps into the yard; she was staring hard into the shadows, a dark corner at the back of the house where the back door must be.</w:t>
-      </w:r>
-    </w:p>
-    <w:p>
-      <w:pPr>
-        <w:spacing w:line="480" w:lineRule="auto"/>
-        <w:ind w:firstLine="720"/>
-        <w:jc w:val="both"/>
-      </w:pPr>
-      <w:r>
-        <w:t>“Shhh!” she said, barely a whisper.</w:t>
-      </w:r>
-    </w:p>
-    <w:p>
-      <w:pPr>
-        <w:spacing w:line="480" w:lineRule="auto"/>
-        <w:ind w:firstLine="720"/>
-        <w:jc w:val="both"/>
-      </w:pPr>
-      <w:r>
-        <w:t>“You heard me?” said Alec.</w:t>
-      </w:r>
-    </w:p>
-    <w:p>
-      <w:pPr>
-        <w:spacing w:line="480" w:lineRule="auto"/>
-        <w:ind w:firstLine="720"/>
-        <w:jc w:val="both"/>
-      </w:pPr>
-      <w:r>
-        <w:t>“Shhh!” this time louder.</w:t>
-      </w:r>
-    </w:p>
-    <w:p>
-      <w:pPr>
-        <w:spacing w:line="480" w:lineRule="auto"/>
-        <w:ind w:firstLine="720"/>
-        <w:jc w:val="both"/>
-      </w:pPr>
-      <w:r>
-        <w:t xml:space="preserve">He stared ahead, into the dark. Nothing. What does she see? </w:t>
-      </w:r>
-      <w:r>
-        <w:t>“What is it?” he said, just a whisper, his head pressed close to hers.</w:t>
-      </w:r>
-    </w:p>
-    <w:p>
-      <w:pPr>
-        <w:spacing w:line="480" w:lineRule="auto"/>
-        <w:ind w:firstLine="720"/>
-        <w:jc w:val="both"/>
-      </w:pPr>
-      <w:r>
-        <w:t>“Over there</w:t>
-      </w:r>
-      <w:r>
-        <w:t>, in the corner, do you see anything?”</w:t>
-      </w:r>
-    </w:p>
-    <w:p>
-      <w:pPr>
-        <w:spacing w:line="480" w:lineRule="auto"/>
-        <w:ind w:firstLine="720"/>
-        <w:jc w:val="both"/>
-      </w:pPr>
-      <w:r>
-        <w:t xml:space="preserve">“No. Nothing. Come on, let’s just go.” He grabbed her arm and started to pull. Then it moved. The shadows split. Coming fast, straight at them. </w:t>
-      </w:r>
-    </w:p>
-    <w:p>
-      <w:pPr>
-        <w:spacing w:line="480" w:lineRule="auto"/>
-        <w:ind w:firstLine="720"/>
-        <w:jc w:val="both"/>
-      </w:pPr>
-      <w:r>
-        <w:t xml:space="preserve">Alec was thrown back, once, </w:t>
-      </w:r>
-      <w:r>
-        <w:t>then again,</w:t>
-      </w:r>
-      <w:r>
-        <w:t xml:space="preserve"> as the shape ran through them; he saw Katie thrown down, heard her land, heard her groan, the clatter as the trombone case skidded across the grou</w:t>
-      </w:r>
-      <w:r>
-        <w:t>nd; his shoulder slammed in to the</w:t>
-      </w:r>
-      <w:r>
-        <w:t xml:space="preserve"> garage door on the far side of the lane, he heard the boom, saw the figure running, away from the lights, then his head struck.  </w:t>
+        <w:t>over he</w:t>
       </w:r>
       <w:bookmarkStart w:id="0" w:name="_GoBack"/>
       <w:bookmarkEnd w:id="0"/>
+      <w:r>
+        <w:t xml:space="preserve">r, tapping her on the cheek. </w:t>
+      </w:r>
+      <w:r>
+        <w:t xml:space="preserve"> </w:t>
+      </w:r>
     </w:p>
     <w:p>
       <w:pPr>
